--- a/fuentes/contenidos/grado09/guion01/LE_09_01_REC130.docx
+++ b/fuentes/contenidos/grado09/guion01/LE_09_01_REC130.docx
@@ -322,8 +322,19 @@
           <w:szCs w:val="18"/>
           <w:lang w:val="es-ES"/>
         </w:rPr>
-        <w:t>Actividad para reforzar los conceptos y recordar los exponentes de la literatura precolombina.</w:t>
-      </w:r>
+        <w:t>Actividad para reforzar los conceptos y recordar los exponente</w:t>
+      </w:r>
+      <w:r>
+        <w:rPr>
+          <w:rFonts w:ascii="Arial" w:hAnsi="Arial" w:cs="Arial"/>
+          <w:sz w:val="18"/>
+          <w:szCs w:val="18"/>
+          <w:lang w:val="es-ES"/>
+        </w:rPr>
+        <w:t>s de la literatura precolombina</w:t>
+      </w:r>
+      <w:bookmarkStart w:id="0" w:name="_GoBack"/>
+      <w:bookmarkEnd w:id="0"/>
     </w:p>
     <w:p>
       <w:pPr>
@@ -411,16 +422,7 @@
           <w:szCs w:val="18"/>
           <w:lang w:val="es-ES_tradnl"/>
         </w:rPr>
-        <w:t>“</w:t>
-      </w:r>
-      <w:r>
-        <w:rPr>
-          <w:rFonts w:ascii="Arial" w:hAnsi="Arial" w:cs="Arial"/>
-          <w:sz w:val="18"/>
-          <w:szCs w:val="18"/>
-          <w:lang w:val="es-ES_tradnl"/>
-        </w:rPr>
-        <w:t xml:space="preserve">Literatura </w:t>
+        <w:t xml:space="preserve">“Literatura </w:t>
       </w:r>
       <w:proofErr w:type="spellStart"/>
       <w:r>
@@ -6075,7 +6077,6 @@
         </w:rPr>
         <w:t xml:space="preserve">Nombre que recibió el poeta e historiador oficial del </w:t>
       </w:r>
-      <w:bookmarkStart w:id="0" w:name="_GoBack"/>
       <w:r>
         <w:rPr>
           <w:rFonts w:ascii="Arial" w:hAnsi="Arial" w:cs="Arial"/>
@@ -6085,7 +6086,6 @@
         </w:rPr>
         <w:t>I</w:t>
       </w:r>
-      <w:bookmarkEnd w:id="0"/>
       <w:r>
         <w:rPr>
           <w:rFonts w:ascii="Arial" w:hAnsi="Arial" w:cs="Arial"/>
@@ -12235,7 +12235,7 @@
 </file>
 
 <file path=customXml/itemProps1.xml><?xml version="1.0" encoding="utf-8"?>
-<ds:datastoreItem xmlns:ds="http://schemas.openxmlformats.org/officeDocument/2006/customXml" ds:itemID="{BFD0B271-BDFB-402B-98FE-42C7390E7250}">
+<ds:datastoreItem xmlns:ds="http://schemas.openxmlformats.org/officeDocument/2006/customXml" ds:itemID="{6E3DC5DF-28D9-45B7-B8AC-52E573CAAC84}">
   <ds:schemaRefs>
     <ds:schemaRef ds:uri="http://schemas.openxmlformats.org/officeDocument/2006/bibliography"/>
   </ds:schemaRefs>
